--- a/Document/레퍼런스 목록.docx
+++ b/Document/레퍼런스 목록.docx
@@ -47,19 +47,7 @@
           <w:rPr>
             <w:rStyle w:val="a3"/>
           </w:rPr>
-          <w:t>https://www.mdpi.com/</w:t>
-        </w:r>
-        <w:r>
-          <w:rPr>
-            <w:rStyle w:val="a3"/>
-          </w:rPr>
-          <w:t>2</w:t>
-        </w:r>
-        <w:r>
-          <w:rPr>
-            <w:rStyle w:val="a3"/>
-          </w:rPr>
-          <w:t>075-4418/11/9/1672</w:t>
+          <w:t>https://www.mdpi.com/2075-4418/11/9/1672</w:t>
         </w:r>
       </w:hyperlink>
       <w:r>
@@ -74,13 +62,28 @@
         </w:rPr>
         <w:t>Deep Learning for Caries Detection and Classification</w:t>
       </w:r>
+      <w:r>
+        <w:rPr>
+          <w:rFonts w:asciiTheme="minorEastAsia" w:hAnsiTheme="minorEastAsia" w:cs="Arial"/>
+          <w:color w:val="1A1A1A"/>
+          <w:kern w:val="36"/>
+          <w:szCs w:val="20"/>
+        </w:rPr>
+        <w:t xml:space="preserve"> </w:t>
+      </w:r>
+      <w:proofErr w:type="spellStart"/>
+      <w:r>
+        <w:rPr>
+          <w:rFonts w:asciiTheme="minorEastAsia" w:hAnsiTheme="minorEastAsia" w:cs="Arial" w:hint="eastAsia"/>
+          <w:color w:val="1A1A1A"/>
+          <w:kern w:val="36"/>
+          <w:szCs w:val="20"/>
+        </w:rPr>
+        <w:t>이효준</w:t>
+      </w:r>
+      <w:proofErr w:type="spellEnd"/>
     </w:p>
     <w:p>
-      <w:pPr>
-        <w:rPr>
-          <w:rFonts w:hint="eastAsia"/>
-        </w:rPr>
-      </w:pPr>
       <w:hyperlink r:id="rId5" w:history="1">
         <w:r>
           <w:rPr>
@@ -91,35 +94,30 @@
       </w:hyperlink>
       <w:r>
         <w:br/>
-      </w:r>
-      <w:r>
         <w:t>Classification of dental diseases using CNN and transfer learning</w:t>
       </w:r>
+      <w:r>
+        <w:t xml:space="preserve"> </w:t>
+      </w:r>
+      <w:proofErr w:type="spellStart"/>
+      <w:r>
+        <w:rPr>
+          <w:rFonts w:asciiTheme="minorEastAsia" w:hAnsiTheme="minorEastAsia" w:cs="Arial" w:hint="eastAsia"/>
+          <w:color w:val="1A1A1A"/>
+          <w:kern w:val="36"/>
+          <w:szCs w:val="20"/>
+        </w:rPr>
+        <w:t>이효준</w:t>
+      </w:r>
+      <w:proofErr w:type="spellEnd"/>
     </w:p>
     <w:p>
-      <w:pPr>
-        <w:rPr>
-          <w:rFonts w:hint="eastAsia"/>
-        </w:rPr>
-      </w:pPr>
       <w:hyperlink r:id="rId6" w:history="1">
         <w:r>
           <w:rPr>
             <w:rStyle w:val="a3"/>
           </w:rPr>
-          <w:t>https://synapse.koreamed.org/articles/1148</w:t>
-        </w:r>
-        <w:r>
-          <w:rPr>
-            <w:rStyle w:val="a3"/>
-          </w:rPr>
-          <w:t>6</w:t>
-        </w:r>
-        <w:r>
-          <w:rPr>
-            <w:rStyle w:val="a3"/>
-          </w:rPr>
-          <w:t>67</w:t>
+          <w:t>https://synapse.koreamed.org/articles/1148667</w:t>
         </w:r>
       </w:hyperlink>
       <w:r>
@@ -128,6 +126,23 @@
       <w:r>
         <w:t>VGG-16 딥러닝 알고리즘을 활용한 우식치아와 건전치아 분류</w:t>
       </w:r>
+      <w:r>
+        <w:rPr>
+          <w:rFonts w:hint="eastAsia"/>
+        </w:rPr>
+        <w:t xml:space="preserve"> </w:t>
+      </w:r>
+      <w:proofErr w:type="spellStart"/>
+      <w:r>
+        <w:rPr>
+          <w:rFonts w:asciiTheme="minorEastAsia" w:hAnsiTheme="minorEastAsia" w:cs="Arial" w:hint="eastAsia"/>
+          <w:color w:val="1A1A1A"/>
+          <w:kern w:val="36"/>
+          <w:szCs w:val="20"/>
+        </w:rPr>
+        <w:t>이효준</w:t>
+      </w:r>
+      <w:proofErr w:type="spellEnd"/>
     </w:p>
     <w:p>
       <w:hyperlink r:id="rId7" w:history="1">
@@ -135,19 +150,7 @@
           <w:rPr>
             <w:rStyle w:val="a3"/>
           </w:rPr>
-          <w:t>http://www.riss.kr/search/detail/DetailView.do?p_mat_t</w:t>
-        </w:r>
-        <w:r>
-          <w:rPr>
-            <w:rStyle w:val="a3"/>
-          </w:rPr>
-          <w:t>y</w:t>
-        </w:r>
-        <w:r>
-          <w:rPr>
-            <w:rStyle w:val="a3"/>
-          </w:rPr>
-          <w:t>pe=e21c2016a7c3498b&amp;control_no=e0d00b384899c136ffe0bdc3ef48d419&amp;keyword=tooth%20classification</w:t>
+          <w:t>http://www.riss.kr/search/detail/DetailView.do?p_mat_type=e21c2016a7c3498b&amp;control_no=e0d00b384899c136ffe0bdc3ef48d419&amp;keyword=tooth%20classification</w:t>
         </w:r>
       </w:hyperlink>
       <w:r>
@@ -165,31 +168,25 @@
       <w:r>
         <w:t>layer deep convolutional neural network with max pooling and global average pooling</w:t>
       </w:r>
+      <w:r>
+        <w:t xml:space="preserve"> </w:t>
+      </w:r>
+      <w:proofErr w:type="spellStart"/>
+      <w:r>
+        <w:rPr>
+          <w:rFonts w:hint="eastAsia"/>
+        </w:rPr>
+        <w:t>조준표</w:t>
+      </w:r>
+      <w:proofErr w:type="spellEnd"/>
     </w:p>
     <w:p>
-      <w:pPr>
-        <w:rPr>
-          <w:rFonts w:hint="eastAsia"/>
-        </w:rPr>
-      </w:pPr>
       <w:hyperlink r:id="rId8" w:history="1">
         <w:r>
           <w:rPr>
             <w:rStyle w:val="a3"/>
           </w:rPr>
-          <w:t>http://www.riss</w:t>
-        </w:r>
-        <w:r>
-          <w:rPr>
-            <w:rStyle w:val="a3"/>
-          </w:rPr>
-          <w:t>.</w:t>
-        </w:r>
-        <w:r>
-          <w:rPr>
-            <w:rStyle w:val="a3"/>
-          </w:rPr>
-          <w:t>kr/search/detail/DetailView.do?p_mat_type=1a0202e37d52c72d&amp;control_no=f9ae2059ced0e9547f7a54760bb41745&amp;keyword=%EC%B9%98%EC%95%84%20%EA%B5%AC%EB%B6%84%20%EB%AA%A8%EB%8D%B8</w:t>
+          <w:t>http://www.riss.kr/search/detail/DetailView.do?p_mat_type=1a0202e37d52c72d&amp;control_no=f9ae2059ced0e9547f7a54760bb41745&amp;keyword=%EC%B9%98%EC%95%84%20%EA%B5%AC%EB%B6%84%20%EB%AA%A8%EB%8D%B8</w:t>
         </w:r>
       </w:hyperlink>
       <w:r>
@@ -206,26 +203,34 @@
       <w:r>
         <w:t xml:space="preserve"> 이용한 치아진단 시스템</w:t>
       </w:r>
+      <w:r>
+        <w:rPr>
+          <w:rFonts w:hint="eastAsia"/>
+        </w:rPr>
+        <w:t xml:space="preserve"> </w:t>
+      </w:r>
+      <w:proofErr w:type="spellStart"/>
+      <w:r>
+        <w:rPr>
+          <w:rFonts w:hint="eastAsia"/>
+        </w:rPr>
+        <w:t>조준표</w:t>
+      </w:r>
+      <w:proofErr w:type="spellEnd"/>
     </w:p>
+    <w:p/>
     <w:p>
+      <w:pPr>
+        <w:rPr>
+          <w:rFonts w:hint="eastAsia"/>
+        </w:rPr>
+      </w:pPr>
       <w:hyperlink r:id="rId9" w:history="1">
         <w:r>
           <w:rPr>
             <w:rStyle w:val="a3"/>
           </w:rPr>
-          <w:t>http://www.riss.kr/search/detail/DetailView.do?p_mat_type=1a0202e37d52c72d&amp;control_no=61b490ad7c9c51</w:t>
-        </w:r>
-        <w:r>
-          <w:rPr>
-            <w:rStyle w:val="a3"/>
-          </w:rPr>
-          <w:t>2</w:t>
-        </w:r>
-        <w:r>
-          <w:rPr>
-            <w:rStyle w:val="a3"/>
-          </w:rPr>
-          <w:t>4b7998d826d417196&amp;keyword=dental%20classification</w:t>
+          <w:t>http://www.riss.kr/search/detail/DetailView.do?p_mat_type=1a0202e37d52c72d&amp;control_no=61b490ad7c9c5124b7998d826d417196&amp;keyword=dental%20classification</w:t>
         </w:r>
       </w:hyperlink>
       <w:r>
@@ -234,14 +239,22 @@
       <w:r>
         <w:t>Deep learning improves implant classification by dental professionals: a multi-center evaluation of accuracy and efficiency</w:t>
       </w:r>
+      <w:r>
+        <w:rPr>
+          <w:rFonts w:hint="eastAsia"/>
+        </w:rPr>
+        <w:t xml:space="preserve"> </w:t>
+      </w:r>
+      <w:proofErr w:type="spellStart"/>
+      <w:r>
+        <w:rPr>
+          <w:rFonts w:hint="eastAsia"/>
+        </w:rPr>
+        <w:t>조준표</w:t>
+      </w:r>
+      <w:proofErr w:type="spellEnd"/>
     </w:p>
-    <w:p>
-      <w:pPr>
-        <w:rPr>
-          <w:rFonts w:hint="eastAsia"/>
-        </w:rPr>
-      </w:pPr>
-    </w:p>
+    <w:p/>
     <w:p>
       <w:r>
         <w:rPr>
@@ -282,19 +295,7 @@
           <w:rPr>
             <w:rStyle w:val="a3"/>
           </w:rPr>
-          <w:t>https://journalofbigdata.springeropen.com</w:t>
-        </w:r>
-        <w:r>
-          <w:rPr>
-            <w:rStyle w:val="a3"/>
-          </w:rPr>
-          <w:t>/</w:t>
-        </w:r>
-        <w:r>
-          <w:rPr>
-            <w:rStyle w:val="a3"/>
-          </w:rPr>
-          <w:t>articles/10.1186/s40537-019-0276-2</w:t>
+          <w:t>https://journalofbigdata.springeropen.com/articles/10.1186/s40537-019-0276-2</w:t>
         </w:r>
       </w:hyperlink>
       <w:r>
@@ -302,6 +303,15 @@
       </w:r>
       <w:r>
         <w:t>Deep convolutional neural network based medical image classification for disease diagnosis</w:t>
+      </w:r>
+      <w:r>
+        <w:t xml:space="preserve"> </w:t>
+      </w:r>
+      <w:r>
+        <w:rPr>
+          <w:rFonts w:hint="eastAsia"/>
+        </w:rPr>
+        <w:t>조현수</w:t>
       </w:r>
     </w:p>
     <w:p>
@@ -310,19 +320,7 @@
           <w:rPr>
             <w:rStyle w:val="a3"/>
           </w:rPr>
-          <w:t>https://papers.ssrn.com/sol3/papers.cfm?abstract_id=41</w:t>
-        </w:r>
-        <w:r>
-          <w:rPr>
-            <w:rStyle w:val="a3"/>
-          </w:rPr>
-          <w:t>2</w:t>
-        </w:r>
-        <w:r>
-          <w:rPr>
-            <w:rStyle w:val="a3"/>
-          </w:rPr>
-          <w:t>1811</w:t>
+          <w:t>https://papers.ssrn.com/sol3/papers.cfm?abstract_id=4121811</w:t>
         </w:r>
       </w:hyperlink>
       <w:r>
@@ -330,6 +328,15 @@
       </w:r>
       <w:r>
         <w:t>Classification of Medical Images using Deep Learning</w:t>
+      </w:r>
+      <w:r>
+        <w:t xml:space="preserve"> </w:t>
+      </w:r>
+      <w:r>
+        <w:rPr>
+          <w:rFonts w:hint="eastAsia"/>
+        </w:rPr>
+        <w:t>조현수</w:t>
       </w:r>
     </w:p>
     <w:p>
@@ -338,19 +345,7 @@
           <w:rPr>
             <w:rStyle w:val="a3"/>
           </w:rPr>
-          <w:t>https://jksronline.org/DOIx.php?id=10.3348</w:t>
-        </w:r>
-        <w:r>
-          <w:rPr>
-            <w:rStyle w:val="a3"/>
-          </w:rPr>
-          <w:t>/</w:t>
-        </w:r>
-        <w:r>
-          <w:rPr>
-            <w:rStyle w:val="a3"/>
-          </w:rPr>
-          <w:t>jksr.2020.0171</w:t>
+          <w:t>https://jksronline.org/DOIx.php?id=10.3348/jksr.2020.0171</w:t>
         </w:r>
       </w:hyperlink>
       <w:r>
@@ -358,6 +353,15 @@
       </w:r>
       <w:r>
         <w:t>Development of an Optimized Deep Learning Model for Medical Imaging</w:t>
+      </w:r>
+      <w:r>
+        <w:t xml:space="preserve"> </w:t>
+      </w:r>
+      <w:r>
+        <w:rPr>
+          <w:rFonts w:hint="eastAsia"/>
+        </w:rPr>
+        <w:t>조현수</w:t>
       </w:r>
     </w:p>
     <w:p>
@@ -366,19 +370,7 @@
           <w:rPr>
             <w:rStyle w:val="a3"/>
           </w:rPr>
-          <w:t>https://scienceon.kisti.re.kr/srch/selectPORSrchArticle.do?cn=DIKO0015088321&amp;d</w:t>
-        </w:r>
-        <w:r>
-          <w:rPr>
-            <w:rStyle w:val="a3"/>
-          </w:rPr>
-          <w:t>b</w:t>
-        </w:r>
-        <w:r>
-          <w:rPr>
-            <w:rStyle w:val="a3"/>
-          </w:rPr>
-          <w:t>t=DIKO</w:t>
+          <w:t>https://scienceon.kisti.re.kr/srch/selectPORSrchArticle.do?cn=DIKO0015088321&amp;dbt=DIKO</w:t>
         </w:r>
       </w:hyperlink>
       <w:r>
@@ -393,38 +385,33 @@
       <w:r>
         <w:t xml:space="preserve"> 의료 영상에서 딥러닝 기반 분할 및 분류 연구</w:t>
       </w:r>
+      <w:r>
+        <w:rPr>
+          <w:rFonts w:hint="eastAsia"/>
+        </w:rPr>
+        <w:t xml:space="preserve"> </w:t>
+      </w:r>
+      <w:proofErr w:type="spellStart"/>
+      <w:r>
+        <w:rPr>
+          <w:rFonts w:hint="eastAsia"/>
+        </w:rPr>
+        <w:t>황윤호</w:t>
+      </w:r>
+      <w:proofErr w:type="spellEnd"/>
     </w:p>
     <w:p>
+      <w:pPr>
+        <w:rPr>
+          <w:rFonts w:hint="eastAsia"/>
+        </w:rPr>
+      </w:pPr>
       <w:hyperlink r:id="rId14" w:history="1">
         <w:r>
           <w:rPr>
             <w:rStyle w:val="a3"/>
           </w:rPr>
-          <w:t>https://www.koreascience.or.kr/articl</w:t>
-        </w:r>
-        <w:r>
-          <w:rPr>
-            <w:rStyle w:val="a3"/>
-          </w:rPr>
-          <w:t>e</w:t>
-        </w:r>
-        <w:r>
-          <w:rPr>
-            <w:rStyle w:val="a3"/>
-          </w:rPr>
-          <w:t>/JAKO20201996256007</w:t>
-        </w:r>
-        <w:r>
-          <w:rPr>
-            <w:rStyle w:val="a3"/>
-          </w:rPr>
-          <w:t>0</w:t>
-        </w:r>
-        <w:r>
-          <w:rPr>
-            <w:rStyle w:val="a3"/>
-          </w:rPr>
-          <w:t>.pdf</w:t>
+          <w:t>https://www.koreascience.or.kr/article/JAKO202019962560070.pdf</w:t>
         </w:r>
       </w:hyperlink>
       <w:r>
@@ -433,6 +420,17 @@
       <w:r>
         <w:t>Artificial Intelligence Based Medical Imaging- An Overview</w:t>
       </w:r>
+      <w:r>
+        <w:t xml:space="preserve"> </w:t>
+      </w:r>
+      <w:proofErr w:type="spellStart"/>
+      <w:r>
+        <w:rPr>
+          <w:rFonts w:hint="eastAsia"/>
+        </w:rPr>
+        <w:t>황윤호</w:t>
+      </w:r>
+      <w:proofErr w:type="spellEnd"/>
     </w:p>
     <w:p>
       <w:pPr>
@@ -445,19 +443,7 @@
           <w:rPr>
             <w:rStyle w:val="a3"/>
           </w:rPr>
-          <w:t>https://ieeexplore.ieee.org/abstract/document/90</w:t>
-        </w:r>
-        <w:r>
-          <w:rPr>
-            <w:rStyle w:val="a3"/>
-          </w:rPr>
-          <w:t>3</w:t>
-        </w:r>
-        <w:r>
-          <w:rPr>
-            <w:rStyle w:val="a3"/>
-          </w:rPr>
-          <w:t>9644</w:t>
+          <w:t>https://ieeexplore.ieee.org/abstract/document/9039644</w:t>
         </w:r>
       </w:hyperlink>
       <w:r>
@@ -466,6 +452,17 @@
       <w:r>
         <w:t>Optimal Feature Selection-Based Medical Image Classification Using Deep Learning Model in Internet of Medical Things</w:t>
       </w:r>
+      <w:r>
+        <w:t xml:space="preserve"> </w:t>
+      </w:r>
+      <w:proofErr w:type="spellStart"/>
+      <w:r>
+        <w:rPr>
+          <w:rFonts w:hint="eastAsia"/>
+        </w:rPr>
+        <w:t>황윤호</w:t>
+      </w:r>
+      <w:proofErr w:type="spellEnd"/>
     </w:p>
     <w:sectPr>
       <w:pgSz w:w="11906" w:h="16838"/>
